--- a/docs/Diagrams-Appendix.docx
+++ b/docs/Diagrams-Appendix.docx
@@ -2,7 +2,7 @@
 <file path=word/document.xml><?xml version="1.0" encoding="utf-8"?>
 <w:document xmlns:w="http://schemas.openxmlformats.org/wordprocessingml/2006/main" xmlns:m="http://schemas.openxmlformats.org/officeDocument/2006/math" xmlns:r="http://schemas.openxmlformats.org/officeDocument/2006/relationships" xmlns:o="urn:schemas-microsoft-com:office:office" xmlns:v="urn:schemas-microsoft-com:vml" xmlns:w10="urn:schemas-microsoft-com:office:word" xmlns:a="http://schemas.openxmlformats.org/drawingml/2006/main" xmlns:pic="http://schemas.openxmlformats.org/drawingml/2006/picture" xmlns:wp="http://schemas.openxmlformats.org/drawingml/2006/wordprocessingDrawing">
   <w:body>
-    <w:bookmarkStart w:id="38" w:name="圖表附錄"/>
+    <w:bookmarkStart w:id="39" w:name="圖表附錄"/>
     <w:p>
       <w:pPr>
         <w:pStyle w:val="Heading1"/>
@@ -59,10 +59,24 @@
           <w:b/>
           <w:bCs/>
         </w:rPr>
+        <w:t xml:space="preserve">版本</w:t>
+      </w:r>
+      <w:r>
+        <w:t xml:space="preserve">: 1.1</w:t>
+      </w:r>
+      <w:r>
+        <w:t xml:space="preserve"> </w:t>
+      </w:r>
+      <w:r>
+        <w:rPr>
+          <w:rFonts w:hint="eastAsia"/>
+          <w:b/>
+          <w:bCs/>
+        </w:rPr>
         <w:t xml:space="preserve">日期</w:t>
       </w:r>
       <w:r>
-        <w:t xml:space="preserve">: 2024-01-15</w:t>
+        <w:t xml:space="preserve">: 2025-02-07</w:t>
       </w:r>
     </w:p>
     <w:p>
@@ -73,7 +87,193 @@
       </w:r>
     </w:p>
     <w:bookmarkEnd w:id="9"/>
-    <w:bookmarkStart w:id="10" w:name="圖表目錄"/>
+    <w:bookmarkStart w:id="10" w:name="修訂紀錄"/>
+    <w:p>
+      <w:pPr>
+        <w:pStyle w:val="Heading2"/>
+      </w:pPr>
+      <w:r>
+        <w:rPr>
+          <w:rFonts w:hint="eastAsia"/>
+        </w:rPr>
+        <w:t xml:space="preserve">修訂紀錄</w:t>
+      </w:r>
+    </w:p>
+    <w:tbl>
+      <w:tblPr>
+        <w:tblStyle w:val="Table"/>
+        <w:tblW w:type="auto" w:w="0"/>
+        <w:tblLook w:firstRow="1" w:lastRow="0" w:firstColumn="0" w:lastColumn="0" w:noHBand="0" w:noVBand="0" w:val="0020"/>
+      </w:tblPr>
+      <w:tblGrid>
+        <w:gridCol w:w="1980"/>
+        <w:gridCol w:w="1980"/>
+        <w:gridCol w:w="1980"/>
+        <w:gridCol w:w="1980"/>
+      </w:tblGrid>
+      <w:tr>
+        <w:trPr>
+          <w:tblHeader w:val="on"/>
+        </w:trPr>
+        <w:tc>
+          <w:tcPr/>
+          <w:p>
+            <w:pPr>
+              <w:pStyle w:val="Compact"/>
+            </w:pPr>
+            <w:r>
+              <w:rPr>
+                <w:rFonts w:hint="eastAsia"/>
+              </w:rPr>
+              <w:t xml:space="preserve">版本</w:t>
+            </w:r>
+          </w:p>
+        </w:tc>
+        <w:tc>
+          <w:tcPr/>
+          <w:p>
+            <w:pPr>
+              <w:pStyle w:val="Compact"/>
+            </w:pPr>
+            <w:r>
+              <w:rPr>
+                <w:rFonts w:hint="eastAsia"/>
+              </w:rPr>
+              <w:t xml:space="preserve">日期</w:t>
+            </w:r>
+          </w:p>
+        </w:tc>
+        <w:tc>
+          <w:tcPr/>
+          <w:p>
+            <w:pPr>
+              <w:pStyle w:val="Compact"/>
+            </w:pPr>
+            <w:r>
+              <w:rPr>
+                <w:rFonts w:hint="eastAsia"/>
+              </w:rPr>
+              <w:t xml:space="preserve">修訂內容</w:t>
+            </w:r>
+          </w:p>
+        </w:tc>
+        <w:tc>
+          <w:tcPr/>
+          <w:p>
+            <w:pPr>
+              <w:pStyle w:val="Compact"/>
+            </w:pPr>
+            <w:r>
+              <w:rPr>
+                <w:rFonts w:hint="eastAsia"/>
+              </w:rPr>
+              <w:t xml:space="preserve">作者</w:t>
+            </w:r>
+          </w:p>
+        </w:tc>
+      </w:tr>
+      <w:tr>
+        <w:tc>
+          <w:tcPr/>
+          <w:p>
+            <w:pPr>
+              <w:pStyle w:val="Compact"/>
+            </w:pPr>
+            <w:r>
+              <w:t xml:space="preserve">1.0</w:t>
+            </w:r>
+          </w:p>
+        </w:tc>
+        <w:tc>
+          <w:tcPr/>
+          <w:p>
+            <w:pPr>
+              <w:pStyle w:val="Compact"/>
+            </w:pPr>
+            <w:r>
+              <w:t xml:space="preserve">2024-01-15</w:t>
+            </w:r>
+          </w:p>
+        </w:tc>
+        <w:tc>
+          <w:tcPr/>
+          <w:p>
+            <w:pPr>
+              <w:pStyle w:val="Compact"/>
+            </w:pPr>
+            <w:r>
+              <w:rPr>
+                <w:rFonts w:hint="eastAsia"/>
+              </w:rPr>
+              <w:t xml:space="preserve">初版</w:t>
+            </w:r>
+          </w:p>
+        </w:tc>
+        <w:tc>
+          <w:tcPr/>
+          <w:p>
+            <w:pPr>
+              <w:pStyle w:val="Compact"/>
+            </w:pPr>
+          </w:p>
+        </w:tc>
+      </w:tr>
+      <w:tr>
+        <w:tc>
+          <w:tcPr/>
+          <w:p>
+            <w:pPr>
+              <w:pStyle w:val="Compact"/>
+            </w:pPr>
+            <w:r>
+              <w:t xml:space="preserve">1.1</w:t>
+            </w:r>
+          </w:p>
+        </w:tc>
+        <w:tc>
+          <w:tcPr/>
+          <w:p>
+            <w:pPr>
+              <w:pStyle w:val="Compact"/>
+            </w:pPr>
+            <w:r>
+              <w:t xml:space="preserve">2025-02-07</w:t>
+            </w:r>
+          </w:p>
+        </w:tc>
+        <w:tc>
+          <w:tcPr/>
+          <w:p>
+            <w:pPr>
+              <w:pStyle w:val="Compact"/>
+            </w:pPr>
+            <w:r>
+              <w:rPr>
+                <w:rFonts w:hint="eastAsia"/>
+              </w:rPr>
+              <w:t xml:space="preserve">圖表說明更新、硬體比較資訊補充</w:t>
+            </w:r>
+          </w:p>
+        </w:tc>
+        <w:tc>
+          <w:tcPr/>
+          <w:p>
+            <w:pPr>
+              <w:pStyle w:val="Compact"/>
+            </w:pPr>
+          </w:p>
+        </w:tc>
+      </w:tr>
+    </w:tbl>
+    <w:p>
+      <w:r>
+        <w:pict>
+          <v:rect style="width:0;height:1.5pt" o:hralign="center" o:hrstd="t" o:hr="t"/>
+        </w:pict>
+      </w:r>
+    </w:p>
+    <w:bookmarkEnd w:id="10"/>
+    <w:bookmarkStart w:id="11" w:name="圖表目錄"/>
     <w:p>
       <w:pPr>
         <w:pStyle w:val="Heading2"/>
@@ -185,8 +385,8 @@
         </w:pict>
       </w:r>
     </w:p>
-    <w:bookmarkEnd w:id="10"/>
-    <w:bookmarkStart w:id="14" w:name="圖-1系統整體架構圖"/>
+    <w:bookmarkEnd w:id="11"/>
+    <w:bookmarkStart w:id="15" w:name="圖-1系統整體架構圖"/>
     <w:p>
       <w:pPr>
         <w:pStyle w:val="Heading2"/>
@@ -216,18 +416,18 @@
           <wp:inline>
             <wp:extent cx="5334000" cy="3698660"/>
             <wp:effectExtent b="0" l="0" r="0" t="0"/>
-            <wp:docPr descr="系統整體架構圖" title="" id="12" name="Picture"/>
+            <wp:docPr descr="系統整體架構圖" title="" id="13" name="Picture"/>
             <a:graphic>
               <a:graphicData uri="http://schemas.openxmlformats.org/drawingml/2006/picture">
                 <pic:pic>
                   <pic:nvPicPr>
-                    <pic:cNvPr descr="./diagrams/01-system-architecture.png" id="13" name="Picture"/>
+                    <pic:cNvPr descr="diagrams/01-system-architecture.png" id="14" name="Picture"/>
                     <pic:cNvPicPr>
                       <a:picLocks noChangeArrowheads="1" noChangeAspect="1"/>
                     </pic:cNvPicPr>
                   </pic:nvPicPr>
                   <pic:blipFill>
-                    <a:blip r:embed="rId11"/>
+                    <a:blip r:embed="rId12"/>
                     <a:stretch>
                       <a:fillRect/>
                     </a:stretch>
@@ -387,8 +587,8 @@
         </w:pict>
       </w:r>
     </w:p>
-    <w:bookmarkEnd w:id="14"/>
-    <w:bookmarkStart w:id="18" w:name="圖-2資料流架構圖"/>
+    <w:bookmarkEnd w:id="15"/>
+    <w:bookmarkStart w:id="19" w:name="圖-2資料流架構圖"/>
     <w:p>
       <w:pPr>
         <w:pStyle w:val="Heading2"/>
@@ -416,20 +616,20 @@
       <w:r>
         <w:drawing>
           <wp:inline>
-            <wp:extent cx="5334000" cy="842447"/>
+            <wp:extent cx="5334000" cy="9573427"/>
             <wp:effectExtent b="0" l="0" r="0" t="0"/>
-            <wp:docPr descr="資料流架構圖" title="" id="16" name="Picture"/>
+            <wp:docPr descr="資料流架構圖" title="" id="17" name="Picture"/>
             <a:graphic>
               <a:graphicData uri="http://schemas.openxmlformats.org/drawingml/2006/picture">
                 <pic:pic>
                   <pic:nvPicPr>
-                    <pic:cNvPr descr="./diagrams/02-data-flow.png" id="17" name="Picture"/>
+                    <pic:cNvPr descr="diagrams/02-data-flow.png" id="18" name="Picture"/>
                     <pic:cNvPicPr>
                       <a:picLocks noChangeArrowheads="1" noChangeAspect="1"/>
                     </pic:cNvPicPr>
                   </pic:nvPicPr>
                   <pic:blipFill>
-                    <a:blip r:embed="rId15"/>
+                    <a:blip r:embed="rId16"/>
                     <a:stretch>
                       <a:fillRect/>
                     </a:stretch>
@@ -437,7 +637,7 @@
                   <pic:spPr bwMode="auto">
                     <a:xfrm>
                       <a:off x="0" y="0"/>
-                      <a:ext cx="5334000" cy="842447"/>
+                      <a:ext cx="5334000" cy="9573427"/>
                     </a:xfrm>
                     <a:prstGeom prst="rect">
                       <a:avLst/>
@@ -622,8 +822,8 @@
         </w:pict>
       </w:r>
     </w:p>
-    <w:bookmarkEnd w:id="18"/>
-    <w:bookmarkStart w:id="22" w:name="圖-3整合架構圖"/>
+    <w:bookmarkEnd w:id="19"/>
+    <w:bookmarkStart w:id="23" w:name="圖-3整合架構圖"/>
     <w:p>
       <w:pPr>
         <w:pStyle w:val="Heading2"/>
@@ -651,20 +851,20 @@
       <w:r>
         <w:drawing>
           <wp:inline>
-            <wp:extent cx="5334000" cy="5362708"/>
+            <wp:extent cx="5334000" cy="6716310"/>
             <wp:effectExtent b="0" l="0" r="0" t="0"/>
-            <wp:docPr descr="整合架構圖" title="" id="20" name="Picture"/>
+            <wp:docPr descr="整合架構圖" title="" id="21" name="Picture"/>
             <a:graphic>
               <a:graphicData uri="http://schemas.openxmlformats.org/drawingml/2006/picture">
                 <pic:pic>
                   <pic:nvPicPr>
-                    <pic:cNvPr descr="./diagrams/03-integration-architecture.png" id="21" name="Picture"/>
+                    <pic:cNvPr descr="diagrams/03-integration-architecture.png" id="22" name="Picture"/>
                     <pic:cNvPicPr>
                       <a:picLocks noChangeArrowheads="1" noChangeAspect="1"/>
                     </pic:cNvPicPr>
                   </pic:nvPicPr>
                   <pic:blipFill>
-                    <a:blip r:embed="rId19"/>
+                    <a:blip r:embed="rId20"/>
                     <a:stretch>
                       <a:fillRect/>
                     </a:stretch>
@@ -672,7 +872,7 @@
                   <pic:spPr bwMode="auto">
                     <a:xfrm>
                       <a:off x="0" y="0"/>
-                      <a:ext cx="5334000" cy="5362708"/>
+                      <a:ext cx="5334000" cy="6716310"/>
                     </a:xfrm>
                     <a:prstGeom prst="rect">
                       <a:avLst/>
@@ -840,8 +1040,8 @@
         </w:pict>
       </w:r>
     </w:p>
-    <w:bookmarkEnd w:id="22"/>
-    <w:bookmarkStart w:id="26" w:name="圖-4visionai-edge-詳細架構"/>
+    <w:bookmarkEnd w:id="23"/>
+    <w:bookmarkStart w:id="27" w:name="圖-4visionai-edge-詳細架構"/>
     <w:p>
       <w:pPr>
         <w:pStyle w:val="Heading2"/>
@@ -880,18 +1080,18 @@
           <wp:inline>
             <wp:extent cx="5334000" cy="5541233"/>
             <wp:effectExtent b="0" l="0" r="0" t="0"/>
-            <wp:docPr descr="VisionAI Edge 詳細架構" title="" id="24" name="Picture"/>
+            <wp:docPr descr="VisionAI Edge 詳細架構" title="" id="25" name="Picture"/>
             <a:graphic>
               <a:graphicData uri="http://schemas.openxmlformats.org/drawingml/2006/picture">
                 <pic:pic>
                   <pic:nvPicPr>
-                    <pic:cNvPr descr="./diagrams/04-edge-detail.png" id="25" name="Picture"/>
+                    <pic:cNvPr descr="diagrams/04-edge-detail.png" id="26" name="Picture"/>
                     <pic:cNvPicPr>
                       <a:picLocks noChangeArrowheads="1" noChangeAspect="1"/>
                     </pic:cNvPicPr>
                   </pic:nvPicPr>
                   <pic:blipFill>
-                    <a:blip r:embed="rId23"/>
+                    <a:blip r:embed="rId24"/>
                     <a:stretch>
                       <a:fillRect/>
                     </a:stretch>
@@ -1087,8 +1287,8 @@
         </w:pict>
       </w:r>
     </w:p>
-    <w:bookmarkEnd w:id="26"/>
-    <w:bookmarkStart w:id="30" w:name="圖-5分析流程圖"/>
+    <w:bookmarkEnd w:id="27"/>
+    <w:bookmarkStart w:id="31" w:name="圖-5分析流程圖"/>
     <w:p>
       <w:pPr>
         <w:pStyle w:val="Heading2"/>
@@ -1116,20 +1316,20 @@
       <w:r>
         <w:drawing>
           <wp:inline>
-            <wp:extent cx="3073400" cy="21336000"/>
+            <wp:extent cx="5334000" cy="412382"/>
             <wp:effectExtent b="0" l="0" r="0" t="0"/>
-            <wp:docPr descr="分析流程圖" title="" id="28" name="Picture"/>
+            <wp:docPr descr="分析流程圖" title="" id="29" name="Picture"/>
             <a:graphic>
               <a:graphicData uri="http://schemas.openxmlformats.org/drawingml/2006/picture">
                 <pic:pic>
                   <pic:nvPicPr>
-                    <pic:cNvPr descr="./diagrams/05-analysis-flow.png" id="29" name="Picture"/>
+                    <pic:cNvPr descr="diagrams/05-analysis-flow.png" id="30" name="Picture"/>
                     <pic:cNvPicPr>
                       <a:picLocks noChangeArrowheads="1" noChangeAspect="1"/>
                     </pic:cNvPicPr>
                   </pic:nvPicPr>
                   <pic:blipFill>
-                    <a:blip r:embed="rId27"/>
+                    <a:blip r:embed="rId28"/>
                     <a:stretch>
                       <a:fillRect/>
                     </a:stretch>
@@ -1137,7 +1337,7 @@
                   <pic:spPr bwMode="auto">
                     <a:xfrm>
                       <a:off x="0" y="0"/>
-                      <a:ext cx="3073400" cy="21336000"/>
+                      <a:ext cx="5334000" cy="412382"/>
                     </a:xfrm>
                     <a:prstGeom prst="rect">
                       <a:avLst/>
@@ -1286,8 +1486,8 @@
         </w:pict>
       </w:r>
     </w:p>
-    <w:bookmarkEnd w:id="30"/>
-    <w:bookmarkStart w:id="36" w:name="圖-6硬體設備比較"/>
+    <w:bookmarkEnd w:id="31"/>
+    <w:bookmarkStart w:id="37" w:name="圖-6硬體設備比較"/>
     <w:p>
       <w:pPr>
         <w:pStyle w:val="Heading2"/>
@@ -1317,18 +1517,18 @@
           <wp:inline>
             <wp:extent cx="5334000" cy="1702915"/>
             <wp:effectExtent b="0" l="0" r="0" t="0"/>
-            <wp:docPr descr="硬體設備比較" title="" id="32" name="Picture"/>
+            <wp:docPr descr="硬體設備比較" title="" id="33" name="Picture"/>
             <a:graphic>
               <a:graphicData uri="http://schemas.openxmlformats.org/drawingml/2006/picture">
                 <pic:pic>
                   <pic:nvPicPr>
-                    <pic:cNvPr descr="./diagrams/06-hardware-comparison.png" id="33" name="Picture"/>
+                    <pic:cNvPr descr="diagrams/06-hardware-comparison.png" id="34" name="Picture"/>
                     <pic:cNvPicPr>
                       <a:picLocks noChangeArrowheads="1" noChangeAspect="1"/>
                     </pic:cNvPicPr>
                   </pic:nvPicPr>
                   <pic:blipFill>
-                    <a:blip r:embed="rId31"/>
+                    <a:blip r:embed="rId32"/>
                     <a:stretch>
                       <a:fillRect/>
                     </a:stretch>
@@ -1385,7 +1585,7 @@
         <w:t xml:space="preserve">：</w:t>
       </w:r>
     </w:p>
-    <w:bookmarkStart w:id="34" w:name="mac-設備推薦"/>
+    <w:bookmarkStart w:id="35" w:name="mac-設備推薦"/>
     <w:p>
       <w:pPr>
         <w:pStyle w:val="Heading3"/>
@@ -1630,8 +1830,8 @@
         </w:tc>
       </w:tr>
     </w:tbl>
-    <w:bookmarkEnd w:id="34"/>
-    <w:bookmarkStart w:id="35" w:name="visionai-edge-推薦"/>
+    <w:bookmarkEnd w:id="35"/>
+    <w:bookmarkStart w:id="36" w:name="visionai-edge-推薦"/>
     <w:p>
       <w:pPr>
         <w:pStyle w:val="Heading3"/>
@@ -1800,9 +2000,9 @@
         </w:pict>
       </w:r>
     </w:p>
-    <w:bookmarkEnd w:id="35"/>
     <w:bookmarkEnd w:id="36"/>
-    <w:bookmarkStart w:id="37" w:name="使用說明"/>
+    <w:bookmarkEnd w:id="37"/>
+    <w:bookmarkStart w:id="38" w:name="使用說明"/>
     <w:p>
       <w:pPr>
         <w:pStyle w:val="Heading2"/>
@@ -2000,8 +2200,8 @@
         <w:t xml:space="preserve">└── 06-hardware-comparison.png</w:t>
       </w:r>
     </w:p>
-    <w:bookmarkEnd w:id="37"/>
     <w:bookmarkEnd w:id="38"/>
+    <w:bookmarkEnd w:id="39"/>
     <w:sectPr>
       <w:footnotePr>
         <w:numRestart w:val="eachSect"/>
